--- a/CMP73010.docx
+++ b/CMP73010.docx
@@ -1,6 +1,6 @@
 
 <file path=word/document.xml><?xml version="1.0" encoding="utf-8"?>
-<w:document xmlns:wpc="http://schemas.microsoft.com/office/word/2010/wordprocessingCanvas" xmlns:cx="http://schemas.microsoft.com/office/drawing/2014/chartex" xmlns:cx1="http://schemas.microsoft.com/office/drawing/2015/9/8/chartex" xmlns:cx2="http://schemas.microsoft.com/office/drawing/2015/10/21/chartex" xmlns:mc="http://schemas.openxmlformats.org/markup-compatibility/2006" xmlns:o="urn:schemas-microsoft-com:office:office" xmlns:r="http://schemas.openxmlformats.org/officeDocument/2006/relationships" xmlns:m="http://schemas.openxmlformats.org/officeDocument/2006/math" xmlns:v="urn:schemas-microsoft-com:vml" xmlns:wp14="http://schemas.microsoft.com/office/word/2010/wordprocessingDrawing" xmlns:wp="http://schemas.openxmlformats.org/drawingml/2006/wordprocessingDrawing" xmlns:w10="urn:schemas-microsoft-com:office:word" xmlns:w="http://schemas.openxmlformats.org/wordprocessingml/2006/main" xmlns:w14="http://schemas.microsoft.com/office/word/2010/wordml" xmlns:w15="http://schemas.microsoft.com/office/word/2012/wordml" xmlns:w16se="http://schemas.microsoft.com/office/word/2015/wordml/symex" xmlns:wpg="http://schemas.microsoft.com/office/word/2010/wordprocessingGroup" xmlns:wpi="http://schemas.microsoft.com/office/word/2010/wordprocessingInk" xmlns:wne="http://schemas.microsoft.com/office/word/2006/wordml" xmlns:wps="http://schemas.microsoft.com/office/word/2010/wordprocessingShape" mc:Ignorable="w14 w15 w16se wp14">
+<w:document xmlns:wpc="http://schemas.microsoft.com/office/word/2010/wordprocessingCanvas" xmlns:mo="http://schemas.microsoft.com/office/mac/office/2008/main" xmlns:mc="http://schemas.openxmlformats.org/markup-compatibility/2006" xmlns:mv="urn:schemas-microsoft-com:mac:vml" xmlns:o="urn:schemas-microsoft-com:office:office" xmlns:r="http://schemas.openxmlformats.org/officeDocument/2006/relationships" xmlns:m="http://schemas.openxmlformats.org/officeDocument/2006/math" xmlns:v="urn:schemas-microsoft-com:vml" xmlns:wp14="http://schemas.microsoft.com/office/word/2010/wordprocessingDrawing" xmlns:wp="http://schemas.openxmlformats.org/drawingml/2006/wordprocessingDrawing" xmlns:w10="urn:schemas-microsoft-com:office:word" xmlns:w="http://schemas.openxmlformats.org/wordprocessingml/2006/main" xmlns:w14="http://schemas.microsoft.com/office/word/2010/wordml" xmlns:w15="http://schemas.microsoft.com/office/word/2012/wordml" xmlns:wpg="http://schemas.microsoft.com/office/word/2010/wordprocessingGroup" xmlns:wpi="http://schemas.microsoft.com/office/word/2010/wordprocessingInk" xmlns:wne="http://schemas.microsoft.com/office/word/2006/wordml" xmlns:wps="http://schemas.microsoft.com/office/word/2010/wordprocessingShape" mc:Ignorable="w14 w15 wp14">
   <w:body>
     <w:p>
       <w:pPr>
@@ -29,28 +29,19 @@
     </w:p>
     <w:p>
       <w:r>
-        <w:t>&gt;&gt;</w:t>
-      </w:r>
-      <w:proofErr w:type="gramStart"/>
-      <w:r>
-        <w:t>&gt;  your</w:t>
-      </w:r>
-      <w:proofErr w:type="gramEnd"/>
-      <w:r>
-        <w:t xml:space="preserve"> stuff after this line &gt;&gt;&gt;</w:t>
+        <w:t>&gt;&gt;&gt;  your stuff after this line &gt;&gt;&gt;</w:t>
       </w:r>
     </w:p>
     <w:p>
       <w:r>
-        <w:t>Baz chan</w:t>
+        <w:t xml:space="preserve">d-atkinsonpickering-12 </w:t>
+      </w:r>
+      <w:r>
+        <w:t>document modification for Assignment 1 – 2016.</w:t>
       </w:r>
       <w:bookmarkStart w:id="0" w:name="_GoBack"/>
       <w:bookmarkEnd w:id="0"/>
-      <w:r>
-        <w:t>ges</w:t>
-      </w:r>
     </w:p>
-    <w:p/>
     <w:p/>
     <w:sectPr>
       <w:pgSz w:w="11906" w:h="16838"/>
@@ -63,7 +54,7 @@
 </file>
 
 <file path=word/styles.xml><?xml version="1.0" encoding="utf-8"?>
-<w:styles xmlns:mc="http://schemas.openxmlformats.org/markup-compatibility/2006" xmlns:r="http://schemas.openxmlformats.org/officeDocument/2006/relationships" xmlns:w="http://schemas.openxmlformats.org/wordprocessingml/2006/main" xmlns:w14="http://schemas.microsoft.com/office/word/2010/wordml" xmlns:w15="http://schemas.microsoft.com/office/word/2012/wordml" xmlns:w16se="http://schemas.microsoft.com/office/word/2015/wordml/symex" mc:Ignorable="w14 w15 w16se">
+<w:styles xmlns:mc="http://schemas.openxmlformats.org/markup-compatibility/2006" xmlns:r="http://schemas.openxmlformats.org/officeDocument/2006/relationships" xmlns:w="http://schemas.openxmlformats.org/wordprocessingml/2006/main" xmlns:w14="http://schemas.microsoft.com/office/word/2010/wordml" xmlns:w15="http://schemas.microsoft.com/office/word/2012/wordml" mc:Ignorable="w14 w15">
   <w:docDefaults>
     <w:rPrDefault>
       <w:rPr>
@@ -79,7 +70,7 @@
       </w:pPr>
     </w:pPrDefault>
   </w:docDefaults>
-  <w:latentStyles w:defLockedState="0" w:defUIPriority="99" w:defSemiHidden="0" w:defUnhideWhenUsed="0" w:defQFormat="0" w:count="372">
+  <w:latentStyles w:defLockedState="0" w:defUIPriority="99" w:defSemiHidden="0" w:defUnhideWhenUsed="0" w:defQFormat="0" w:count="381">
     <w:lsdException w:name="Normal" w:uiPriority="0" w:qFormat="1"/>
     <w:lsdException w:name="heading 1" w:uiPriority="9" w:qFormat="1"/>
     <w:lsdException w:name="heading 2" w:semiHidden="1" w:uiPriority="9" w:unhideWhenUsed="1" w:qFormat="1"/>
@@ -185,6 +176,7 @@
     <w:lsdException w:name="HTML Sample" w:semiHidden="1" w:unhideWhenUsed="1"/>
     <w:lsdException w:name="HTML Typewriter" w:semiHidden="1" w:unhideWhenUsed="1"/>
     <w:lsdException w:name="HTML Variable" w:semiHidden="1" w:unhideWhenUsed="1"/>
+    <w:lsdException w:name="Normal Table" w:semiHidden="1" w:unhideWhenUsed="1"/>
     <w:lsdException w:name="annotation subject" w:semiHidden="1" w:unhideWhenUsed="1"/>
     <w:lsdException w:name="No List" w:semiHidden="1" w:unhideWhenUsed="1"/>
     <w:lsdException w:name="Outline List 1" w:semiHidden="1" w:unhideWhenUsed="1"/>
@@ -231,8 +223,10 @@
     <w:lsdException w:name="Table Subtle 2" w:semiHidden="1" w:unhideWhenUsed="1"/>
     <w:lsdException w:name="Table Web 1" w:semiHidden="1" w:unhideWhenUsed="1"/>
     <w:lsdException w:name="Table Web 2" w:semiHidden="1" w:unhideWhenUsed="1"/>
+    <w:lsdException w:name="Table Web 3" w:semiHidden="1" w:unhideWhenUsed="1"/>
     <w:lsdException w:name="Balloon Text" w:semiHidden="1" w:unhideWhenUsed="1"/>
     <w:lsdException w:name="Table Grid" w:uiPriority="39"/>
+    <w:lsdException w:name="Table Theme" w:semiHidden="1" w:unhideWhenUsed="1"/>
     <w:lsdException w:name="Placeholder Text" w:semiHidden="1"/>
     <w:lsdException w:name="No Spacing" w:uiPriority="1" w:qFormat="1"/>
     <w:lsdException w:name="Light Shading" w:uiPriority="60"/>
